--- a/packages/code-du-travail-data/dataset/courrier-type/docx/reponse_a_signalement_harcelement_sexuel.docx
+++ b/packages/code-du-travail-data/dataset/courrier-type/docx/reponse_a_signalement_harcelement_sexuel.docx
@@ -247,23 +247,38 @@
         </w:rPr>
         <w:t xml:space="preserve"> X /</w:t>
       </w:r>
-    </w:p>
-    <w:p>
-      <w:pPr>
-        <w:pStyle w:val="expediteur"/>
-        <w:spacing w:after="0"/>
+      <w:r>
+        <w:rPr>
+          <w:rFonts w:ascii="Open Sans" w:eastAsia="Calibri" w:hAnsi="Open Sans" w:cs="Open Sans"/>
+          <w:iCs/>
+          <w:color w:val="4D73B8"/>
+        </w:rPr>
+        <w:t xml:space="preserve"> </w:t>
+      </w:r>
+      <w:r>
         <w:rPr>
           <w:rFonts w:ascii="Open Sans" w:hAnsi="Open Sans" w:cs="Open Sans"/>
           <w:color w:val="4D73B8"/>
         </w:rPr>
-      </w:pPr>
+        <w:t>Courrier remis en mains propres contre décharge</w:t>
+      </w:r>
+      <w:bookmarkStart w:id="0" w:name="_GoBack"/>
       <w:r>
         <w:rPr>
           <w:rFonts w:ascii="Open Sans" w:hAnsi="Open Sans" w:cs="Open Sans"/>
           <w:color w:val="4D73B8"/>
         </w:rPr>
-        <w:t>Courrier remis en mains propres contre décharge/</w:t>
-      </w:r>
+        <w:t>/</w:t>
+      </w:r>
+      <w:r>
+        <w:rPr>
+          <w:rFonts w:ascii="Open Sans" w:hAnsi="Open Sans" w:cs="Open Sans"/>
+          <w:iCs/>
+          <w:color w:val="4D73B8"/>
+        </w:rPr>
+        <w:t>Courriel /courrier simple </w:t>
+      </w:r>
+      <w:bookmarkEnd w:id="0"/>
       <w:r>
         <w:rPr>
           <w:rFonts w:ascii="Open Sans" w:hAnsi="Open Sans" w:cs="Open Sans"/>
@@ -271,7 +286,7 @@
           <w:iCs/>
           <w:color w:val="4D73B8"/>
         </w:rPr>
-        <w:t>Courriel /courrier simple »</w:t>
+        <w:t>»</w:t>
       </w:r>
     </w:p>
     <w:p>
@@ -730,8 +745,6 @@
           <w:szCs w:val="22"/>
         </w:rPr>
       </w:pPr>
-      <w:bookmarkStart w:id="0" w:name="_GoBack"/>
-      <w:bookmarkEnd w:id="0"/>
       <w:r>
         <w:rPr>
           <w:rFonts w:ascii="Open Sans" w:hAnsi="Open Sans"/>

--- a/packages/code-du-travail-data/dataset/courrier-type/docx/reponse_a_signalement_harcelement_sexuel.docx
+++ b/packages/code-du-travail-data/dataset/courrier-type/docx/reponse_a_signalement_harcelement_sexuel.docx
@@ -66,78 +66,48 @@
     <w:p>
       <w:pPr>
         <w:pStyle w:val="destinataire"/>
-        <w:spacing w:after="0" w:line="240" w:lineRule="auto"/>
-        <w:rPr>
-          <w:rFonts w:ascii="Open Sans" w:hAnsi="Open Sans"/>
+      </w:pPr>
+    </w:p>
+    <w:p>
+      <w:pPr>
+        <w:pStyle w:val="destinataire"/>
+      </w:pPr>
+      <w:r>
+        <w:rPr>
           <w:color w:val="auto"/>
         </w:rPr>
-      </w:pPr>
+        <w:t>A l’attention de</w:t>
+      </w:r>
+      <w:r>
+        <w:t>,</w:t>
+      </w:r>
+      <w:bookmarkStart w:id="0" w:name="_GoBack"/>
+      <w:bookmarkEnd w:id="0"/>
+      <w:r>
+        <w:t xml:space="preserve"> </w:t>
+      </w:r>
     </w:p>
     <w:p>
       <w:pPr>
         <w:pStyle w:val="destinataire"/>
-        <w:spacing w:after="0" w:line="240" w:lineRule="auto"/>
-        <w:rPr>
-          <w:rFonts w:ascii="Open Sans" w:hAnsi="Open Sans"/>
-          <w:color w:val="auto"/>
-        </w:rPr>
-      </w:pPr>
-      <w:r>
-        <w:rPr>
-          <w:rFonts w:ascii="Open Sans" w:hAnsi="Open Sans"/>
-          <w:color w:val="auto"/>
-        </w:rPr>
-        <w:t xml:space="preserve">A l’attention de </w:t>
+      </w:pPr>
+      <w:r>
+        <w:t> « Prénom du salarié   Nom du salarié »</w:t>
       </w:r>
     </w:p>
     <w:p>
       <w:pPr>
         <w:pStyle w:val="destinataire"/>
-        <w:spacing w:after="0" w:line="240" w:lineRule="auto"/>
-        <w:rPr>
-          <w:rFonts w:ascii="Open Sans" w:hAnsi="Open Sans"/>
-          <w:color w:val="4D73B8"/>
-        </w:rPr>
-      </w:pPr>
-      <w:r>
-        <w:rPr>
-          <w:rFonts w:ascii="Open Sans" w:hAnsi="Open Sans"/>
-          <w:color w:val="4D73B8"/>
-        </w:rPr>
-        <w:t> « Prénom du salarié   Nom du salarié »</w:t>
+      </w:pPr>
+      <w:r>
+        <w:t> « Adresse du salarié »</w:t>
       </w:r>
     </w:p>
     <w:p>
       <w:pPr>
         <w:pStyle w:val="destinataire"/>
-        <w:spacing w:after="0" w:line="240" w:lineRule="auto"/>
-        <w:rPr>
-          <w:rFonts w:ascii="Open Sans" w:hAnsi="Open Sans"/>
-          <w:color w:val="4D73B8"/>
-        </w:rPr>
-      </w:pPr>
-      <w:r>
-        <w:rPr>
-          <w:rFonts w:ascii="Open Sans" w:hAnsi="Open Sans"/>
-          <w:color w:val="4D73B8"/>
-        </w:rPr>
-        <w:t> « Adresse du salarié »</w:t>
-      </w:r>
-    </w:p>
-    <w:p>
-      <w:pPr>
-        <w:pStyle w:val="destinataire"/>
-        <w:spacing w:after="0" w:line="240" w:lineRule="auto"/>
-        <w:rPr>
-          <w:rFonts w:ascii="Open Sans" w:hAnsi="Open Sans"/>
-          <w:color w:val="4D73B8"/>
-        </w:rPr>
-      </w:pPr>
-      <w:r>
-        <w:rPr>
-          <w:rFonts w:ascii="Open Sans" w:hAnsi="Open Sans"/>
-          <w:color w:val="4D73B8"/>
-        </w:rPr>
+      </w:pPr>
+      <w:r>
         <w:t>« Code postal + Ville »</w:t>
       </w:r>
     </w:p>
@@ -155,36 +125,15 @@
     <w:p>
       <w:pPr>
         <w:pStyle w:val="destinataire"/>
-        <w:rPr>
-          <w:rFonts w:ascii="Open Sans" w:hAnsi="Open Sans"/>
-        </w:rPr>
-      </w:pPr>
-      <w:r>
-        <w:rPr>
-          <w:rFonts w:ascii="Open Sans" w:hAnsi="Open Sans"/>
+      </w:pPr>
+      <w:r>
+        <w:rPr>
           <w:color w:val="auto"/>
         </w:rPr>
         <w:t>A</w:t>
       </w:r>
       <w:r>
-        <w:rPr>
-          <w:rFonts w:ascii="Open Sans" w:hAnsi="Open Sans"/>
-          <w:color w:val="4D73B8"/>
-        </w:rPr>
-        <w:t> « Lieu »,</w:t>
-      </w:r>
-      <w:r>
-        <w:rPr>
-          <w:rFonts w:ascii="Open Sans" w:hAnsi="Open Sans"/>
-        </w:rPr>
-        <w:t xml:space="preserve"> le « </w:t>
-      </w:r>
-      <w:r>
-        <w:rPr>
-          <w:rFonts w:ascii="Open Sans" w:hAnsi="Open Sans"/>
-          <w:color w:val="4D73B8"/>
-        </w:rPr>
-        <w:t>Date » </w:t>
+        <w:t> « Lieu », le « Date » </w:t>
       </w:r>
     </w:p>
     <w:p>
@@ -209,52 +158,16 @@
           <w:iCs/>
           <w:color w:val="4D73B8"/>
         </w:rPr>
-        <w:t xml:space="preserve">1A XXX </w:t>
-      </w:r>
-      <w:proofErr w:type="spellStart"/>
+        <w:t>1A XXX XXX XXX X /</w:t>
+      </w:r>
       <w:r>
         <w:rPr>
           <w:rFonts w:ascii="Open Sans" w:eastAsia="Calibri" w:hAnsi="Open Sans" w:cs="Open Sans"/>
           <w:iCs/>
           <w:color w:val="4D73B8"/>
         </w:rPr>
-        <w:t>XXX</w:t>
-      </w:r>
-      <w:proofErr w:type="spellEnd"/>
-      <w:r>
-        <w:rPr>
-          <w:rFonts w:ascii="Open Sans" w:eastAsia="Calibri" w:hAnsi="Open Sans" w:cs="Open Sans"/>
-          <w:iCs/>
-          <w:color w:val="4D73B8"/>
-        </w:rPr>
         <w:t xml:space="preserve"> </w:t>
       </w:r>
-      <w:proofErr w:type="spellStart"/>
-      <w:r>
-        <w:rPr>
-          <w:rFonts w:ascii="Open Sans" w:eastAsia="Calibri" w:hAnsi="Open Sans" w:cs="Open Sans"/>
-          <w:iCs/>
-          <w:color w:val="4D73B8"/>
-        </w:rPr>
-        <w:t>XXX</w:t>
-      </w:r>
-      <w:proofErr w:type="spellEnd"/>
-      <w:r>
-        <w:rPr>
-          <w:rFonts w:ascii="Open Sans" w:eastAsia="Calibri" w:hAnsi="Open Sans" w:cs="Open Sans"/>
-          <w:iCs/>
-          <w:color w:val="4D73B8"/>
-        </w:rPr>
-        <w:t xml:space="preserve"> X /</w:t>
-      </w:r>
-      <w:r>
-        <w:rPr>
-          <w:rFonts w:ascii="Open Sans" w:eastAsia="Calibri" w:hAnsi="Open Sans" w:cs="Open Sans"/>
-          <w:iCs/>
-          <w:color w:val="4D73B8"/>
-        </w:rPr>
-        <w:t xml:space="preserve"> </w:t>
-      </w:r>
       <w:r>
         <w:rPr>
           <w:rFonts w:ascii="Open Sans" w:hAnsi="Open Sans" w:cs="Open Sans"/>
@@ -262,7 +175,6 @@
         </w:rPr>
         <w:t>Courrier remis en mains propres contre décharge</w:t>
       </w:r>
-      <w:bookmarkStart w:id="0" w:name="_GoBack"/>
       <w:r>
         <w:rPr>
           <w:rFonts w:ascii="Open Sans" w:hAnsi="Open Sans" w:cs="Open Sans"/>
@@ -278,7 +190,6 @@
         </w:rPr>
         <w:t>Courriel /courrier simple </w:t>
       </w:r>
-      <w:bookmarkEnd w:id="0"/>
       <w:r>
         <w:rPr>
           <w:rFonts w:ascii="Open Sans" w:hAnsi="Open Sans" w:cs="Open Sans"/>
@@ -643,16 +554,14 @@
         </w:rPr>
         <w:t xml:space="preserve">En parallèle, je vous invite à me communiquer dès à présent le maximum d’éléments complémentaires susceptibles d’attester, d’étayer ou encore de préciser la nature (mails, </w:t>
       </w:r>
-      <w:proofErr w:type="spellStart"/>
-      <w:r>
-        <w:rPr>
-          <w:rFonts w:ascii="Open Sans" w:hAnsi="Open Sans"/>
-          <w:sz w:val="22"/>
-          <w:szCs w:val="22"/>
-        </w:rPr>
-        <w:t>textos</w:t>
-      </w:r>
-      <w:proofErr w:type="spellEnd"/>
+      <w:r>
+        <w:rPr>
+          <w:rFonts w:ascii="Open Sans" w:hAnsi="Open Sans"/>
+          <w:sz w:val="22"/>
+          <w:szCs w:val="22"/>
+        </w:rPr>
+        <w:t>messages téléphoniques</w:t>
+      </w:r>
       <w:r>
         <w:rPr>
           <w:rFonts w:ascii="Open Sans" w:hAnsi="Open Sans"/>
@@ -783,53 +692,21 @@
     <w:p>
       <w:pPr>
         <w:pStyle w:val="destinataire"/>
-        <w:spacing w:after="0" w:line="240" w:lineRule="auto"/>
-        <w:rPr>
-          <w:rFonts w:ascii="Open Sans" w:eastAsia="Times New Roman" w:hAnsi="Open Sans" w:cs="Open Sans"/>
-          <w:color w:val="4D73B8"/>
-        </w:rPr>
       </w:pPr>
     </w:p>
     <w:p>
       <w:pPr>
         <w:pStyle w:val="destinataire"/>
-        <w:spacing w:after="0" w:line="240" w:lineRule="auto"/>
-        <w:rPr>
-          <w:rFonts w:ascii="Open Sans" w:eastAsia="Times New Roman" w:hAnsi="Open Sans" w:cs="Open Sans"/>
-          <w:color w:val="4D73B8"/>
-        </w:rPr>
-      </w:pPr>
-      <w:r>
-        <w:rPr>
-          <w:rFonts w:ascii="Open Sans" w:eastAsia="Times New Roman" w:hAnsi="Open Sans" w:cs="Open Sans"/>
-          <w:color w:val="4D73B8"/>
-        </w:rPr>
+      </w:pPr>
+      <w:r>
         <w:t>« Prénom et nom du représentant de l’employeur »</w:t>
       </w:r>
     </w:p>
     <w:p>
       <w:pPr>
         <w:pStyle w:val="destinataire"/>
-        <w:spacing w:after="0" w:line="240" w:lineRule="auto"/>
-        <w:rPr>
-          <w:rFonts w:ascii="Open Sans" w:eastAsia="Times New Roman" w:hAnsi="Open Sans" w:cs="Open Sans"/>
-          <w:color w:val="4D73B8"/>
-        </w:rPr>
-      </w:pPr>
-    </w:p>
-    <w:p>
-      <w:pPr>
-        <w:pStyle w:val="destinataire"/>
-        <w:spacing w:after="0" w:line="240" w:lineRule="auto"/>
-        <w:rPr>
-          <w:rFonts w:ascii="Open Sans" w:hAnsi="Open Sans" w:cs="Open Sans"/>
-        </w:rPr>
-      </w:pPr>
-      <w:r>
-        <w:rPr>
-          <w:rFonts w:ascii="Open Sans" w:eastAsia="Times New Roman" w:hAnsi="Open Sans" w:cs="Open Sans"/>
-          <w:color w:val="4D73B8"/>
-        </w:rPr>
+      </w:pPr>
+      <w:r>
         <w:t>« Signature »</w:t>
       </w:r>
     </w:p>
@@ -1375,14 +1252,14 @@
   <w:style w:type="paragraph" w:customStyle="1" w:styleId="destinataire">
     <w:name w:val="destinataire"/>
     <w:qFormat/>
+    <w:rsid w:val="00F40D7F"/>
     <w:pPr>
       <w:overflowPunct w:val="0"/>
-      <w:spacing w:after="200" w:line="276" w:lineRule="auto"/>
       <w:jc w:val="right"/>
     </w:pPr>
     <w:rPr>
-      <w:rFonts w:ascii="Arial" w:hAnsi="Arial" w:cs="Arial Unicode MS"/>
-      <w:color w:val="000000"/>
+      <w:rFonts w:ascii="Open Sans" w:eastAsia="Times New Roman" w:hAnsi="Open Sans" w:cs="Open Sans"/>
+      <w:color w:val="4D73B8"/>
       <w:sz w:val="22"/>
       <w:szCs w:val="22"/>
     </w:rPr>
